--- a/Wouldn’t it be so brilliant.docx
+++ b/Wouldn’t it be so brilliant.docx
@@ -15,7 +15,19 @@
         <w:jc w:val="both"/>
       </w:pPr>
       <w:r>
-        <w:t xml:space="preserve">“Wouldn’t it be so brilliant?” said Katie, “We could get some chips and some drinks and just hang out for a while. What do you think?” she said, swinging her whole body to face him, staring </w:t>
+        <w:t>“Wouldn’t it be so brilliant?” said Katie, “We could get some chips and some drinks and just hang out for a while. What do you think?” she said, swinging her whole body to face him</w:t>
+      </w:r>
+      <w:r>
+        <w:t>; h</w:t>
+      </w:r>
+      <w:r>
+        <w:t xml:space="preserve">er trombone </w:t>
+      </w:r>
+      <w:r>
+        <w:t xml:space="preserve">case swinging with her, </w:t>
+      </w:r>
+      <w:r>
+        <w:t xml:space="preserve">banged against as it had countless times on the walk home from school, as it does every day. She stared </w:t>
       </w:r>
       <w:r>
         <w:t xml:space="preserve">directly </w:t>
@@ -27,19 +39,16 @@
         <w:t>, her eyes pleading and cajoling</w:t>
       </w:r>
       <w:r>
-        <w:t xml:space="preserve">; her trombone case banged against his leg as she turned, as it had </w:t>
-      </w:r>
-      <w:r>
-        <w:t>countless</w:t>
-      </w:r>
-      <w:r>
-        <w:t xml:space="preserve"> times on the walk home from school</w:t>
-      </w:r>
-      <w:r>
-        <w:t>, as it does every day</w:t>
-      </w:r>
-      <w:r>
-        <w:t xml:space="preserve">. </w:t>
+        <w:t>. “Come on, it’ll be brilliant</w:t>
+      </w:r>
+      <w:r>
+        <w:t>,”</w:t>
+      </w:r>
+      <w:r>
+        <w:t xml:space="preserve"> </w:t>
+      </w:r>
+      <w:r>
+        <w:t>she said.</w:t>
       </w:r>
     </w:p>
     <w:p>
@@ -111,17 +120,35 @@
         <w:jc w:val="both"/>
       </w:pPr>
       <w:r>
-        <w:t>“I don’t know, Katie. What if we get caught? That’s trespassing. We’d be in big trouble.”</w:t>
-      </w:r>
-    </w:p>
-    <w:p>
-      <w:pPr>
-        <w:spacing w:line="480" w:lineRule="auto"/>
-        <w:ind w:firstLine="720"/>
-        <w:jc w:val="both"/>
-      </w:pPr>
-      <w:r>
-        <w:t>“You are such a chicken,” she said, this time staring straight ahead and picking up her pace, leaving Alec behind. “If you’re not going to, I’ll go on my own.”</w:t>
+        <w:t>“I don’t know, Katie. What if we get caught? That’s trespassing. We’d be in big trouble</w:t>
+      </w:r>
+      <w:r>
+        <w:t>, and my Mom’ll kill me</w:t>
+      </w:r>
+      <w:r>
+        <w:t>.</w:t>
+      </w:r>
+      <w:r>
+        <w:t xml:space="preserve"> And stop using the word brilliant, will you?</w:t>
+      </w:r>
+      <w:r>
+        <w:t>”</w:t>
+      </w:r>
+    </w:p>
+    <w:p>
+      <w:pPr>
+        <w:spacing w:line="480" w:lineRule="auto"/>
+        <w:ind w:firstLine="720"/>
+        <w:jc w:val="both"/>
+      </w:pPr>
+      <w:r>
+        <w:t>“You are such a chicken,” she said, this time staring straight ahead and picking up her pace, leaving Alec behind. “If you’re not going to, I’ll go on my own.</w:t>
+      </w:r>
+      <w:r>
+        <w:t xml:space="preserve"> Brilliant, brilliant, brilliant!</w:t>
+      </w:r>
+      <w:r>
+        <w:t>”</w:t>
       </w:r>
     </w:p>
     <w:p>
@@ -172,29 +199,42 @@
         <w:jc w:val="both"/>
       </w:pPr>
       <w:r>
-        <w:t>Across Park St. then Elm, then Morton</w:t>
-      </w:r>
-      <w:proofErr w:type="gramStart"/>
-      <w:r>
-        <w:t>;</w:t>
-      </w:r>
-      <w:proofErr w:type="gramEnd"/>
-      <w:r>
-        <w:t xml:space="preserve"> the usual route home, Alec kept a constant distance, about a block, behind Katie, and she didn’t looked back once. </w:t>
-      </w:r>
-      <w:r>
         <w:lastRenderedPageBreak/>
-        <w:t>Then, between Morton and Maple, instead of continuing along straight ahead, she turned left down a back lane.</w:t>
-      </w:r>
-    </w:p>
-    <w:p>
-      <w:pPr>
-        <w:spacing w:line="480" w:lineRule="auto"/>
-        <w:ind w:firstLine="720"/>
-        <w:jc w:val="both"/>
-      </w:pPr>
-      <w:r>
-        <w:t>“Ah, Katie, you idiot!” said Alec. Hi picked up his pace, breaking into a slow jog, his backpack bouncing, its zippers rattling and the last inch or so of water sloshing in the bottle in its side p</w:t>
+        <w:t>Across Park St. then Elm, then</w:t>
+      </w:r>
+      <w:r>
+        <w:t xml:space="preserve"> Morton; the usual route home. </w:t>
+      </w:r>
+      <w:r>
+        <w:t xml:space="preserve">Alec </w:t>
+      </w:r>
+      <w:r>
+        <w:t>stayed</w:t>
+      </w:r>
+      <w:r>
+        <w:t xml:space="preserve"> a constant distance, about a block, behind Katie, and she didn’t looked back once. Then, between Morton and Maple, instead of continuing </w:t>
+      </w:r>
+      <w:r>
+        <w:t>straight onto their own street,</w:t>
+      </w:r>
+      <w:r>
+        <w:t xml:space="preserve"> she turned left down a back lane.</w:t>
+      </w:r>
+    </w:p>
+    <w:p>
+      <w:pPr>
+        <w:spacing w:line="480" w:lineRule="auto"/>
+        <w:ind w:firstLine="720"/>
+        <w:jc w:val="both"/>
+      </w:pPr>
+      <w:r>
+        <w:t>“Ah, Katie, you idiot!” said Alec. Hi picked up his pace, breaking into a slow jog, his backpack bouncing, its zippers r</w:t>
+      </w:r>
+      <w:r>
+        <w:t xml:space="preserve">attling and the last inch </w:t>
+      </w:r>
+      <w:r>
+        <w:t>of water sloshing in the bottle in its side p</w:t>
       </w:r>
       <w:r>
         <w:t xml:space="preserve">ocket. </w:t>
@@ -217,61 +257,74 @@
         <w:t>He reached the back lane, turned in</w:t>
       </w:r>
       <w:r>
+        <w:t xml:space="preserve">, walked a few paces and </w:t>
+      </w:r>
+      <w:r>
+        <w:t xml:space="preserve">stopped. </w:t>
+      </w:r>
+      <w:r>
+        <w:t xml:space="preserve">Just a few yards away was a well-lit street, just a block away were busy stores, shoppers and early rush-hour traffic; but here, it was dark and quiet, and, a little bit creepy. </w:t>
+      </w:r>
+      <w:r>
+        <w:t xml:space="preserve">He waited for his eyes to adjust to the darkness, </w:t>
+      </w:r>
+      <w:r>
+        <w:t xml:space="preserve">the </w:t>
+      </w:r>
+      <w:r>
+        <w:t xml:space="preserve">houses were mostly dark, </w:t>
+      </w:r>
+      <w:r>
+        <w:t>most people were</w:t>
+      </w:r>
+      <w:r>
+        <w:t xml:space="preserve"> still at work, and the street lamps on neighbouring streets painted a few, weak orange stripes across the lane.  </w:t>
+      </w:r>
+    </w:p>
+    <w:p>
+      <w:pPr>
+        <w:spacing w:line="480" w:lineRule="auto"/>
+        <w:ind w:firstLine="720"/>
+        <w:jc w:val="both"/>
+      </w:pPr>
+      <w:r>
+        <w:t>He couldn’t see Katie, and he wasn’t sure which house she was headed for. He walked slowly, stepping carefully, almost silent. He didn’t want</w:t>
+      </w:r>
+      <w:r>
+        <w:t xml:space="preserve"> her to know he’d followed her.</w:t>
+      </w:r>
+    </w:p>
+    <w:p>
+      <w:pPr>
+        <w:spacing w:line="480" w:lineRule="auto"/>
+        <w:ind w:firstLine="720"/>
+        <w:jc w:val="both"/>
+      </w:pPr>
+      <w:r>
+        <w:t>Then a movement, a couple of houses further on, caught his eye; that must be her, he thought, as he crept closer. An old gate squealed and the shape moved again, this time into a yard; he recognized the sound as the trombone case as it banged against the gate.</w:t>
+      </w:r>
+      <w:r>
         <w:t xml:space="preserve"> </w:t>
       </w:r>
-      <w:r>
-        <w:t xml:space="preserve">and stopped. He waited for his eyes to adjust to the darkness, the back lane had no lights, houses were mostly dark, their owners still at work, and the street lamps on neighbouring streets painted a few, weak orange stripes across the lane.  </w:t>
-      </w:r>
-    </w:p>
-    <w:p>
-      <w:pPr>
-        <w:spacing w:line="480" w:lineRule="auto"/>
-        <w:ind w:firstLine="720"/>
-        <w:jc w:val="both"/>
-      </w:pPr>
-      <w:r>
-        <w:t>He couldn’t see Katie, and he wasn’t sure which house she was headed for. He walked slowly, stepping carefully, keeping almost silent. He didn’t want her to know he’d followed her; he still didn’t want to break in; well, he didn’t want to get caught.</w:t>
-      </w:r>
-    </w:p>
-    <w:p>
-      <w:pPr>
-        <w:spacing w:line="480" w:lineRule="auto"/>
-        <w:ind w:firstLine="720"/>
-        <w:jc w:val="both"/>
-      </w:pPr>
+    </w:p>
+    <w:p>
+      <w:pPr>
+        <w:spacing w:line="480" w:lineRule="auto"/>
+        <w:ind w:firstLine="720"/>
+        <w:jc w:val="both"/>
+      </w:pPr>
+    </w:p>
+    <w:p>
+      <w:pPr>
+        <w:spacing w:line="480" w:lineRule="auto"/>
+        <w:ind w:firstLine="720"/>
+        <w:jc w:val="both"/>
+      </w:pPr>
+      <w:r>
+        <w:t xml:space="preserve"> </w:t>
+      </w:r>
       <w:bookmarkStart w:id="0" w:name="_GoBack"/>
       <w:bookmarkEnd w:id="0"/>
-      <w:proofErr w:type="gramStart"/>
-      <w:r>
-        <w:t>Movement, a couple of houses further.</w:t>
-      </w:r>
-      <w:proofErr w:type="gramEnd"/>
-      <w:r>
-        <w:t xml:space="preserve"> He recognized the silhouette, </w:t>
-      </w:r>
-    </w:p>
-    <w:p>
-      <w:pPr>
-        <w:spacing w:line="480" w:lineRule="auto"/>
-        <w:ind w:firstLine="720"/>
-        <w:jc w:val="both"/>
-      </w:pPr>
-    </w:p>
-    <w:p>
-      <w:pPr>
-        <w:spacing w:line="480" w:lineRule="auto"/>
-        <w:ind w:firstLine="720"/>
-        <w:jc w:val="both"/>
-      </w:pPr>
-      <w:r>
-        <w:t xml:space="preserve"> </w:t>
-      </w:r>
-    </w:p>
-    <w:p>
-      <w:pPr>
-        <w:ind w:firstLine="720"/>
-        <w:jc w:val="both"/>
-      </w:pPr>
     </w:p>
     <w:sectPr>
       <w:pgSz w:w="12240" w:h="15840"/>

--- a/Wouldn’t it be so brilliant.docx
+++ b/Wouldn’t it be so brilliant.docx
@@ -203,7 +203,15 @@
         <w:t>Across Park St. then Elm, then</w:t>
       </w:r>
       <w:r>
-        <w:t xml:space="preserve"> Morton; the usual route home. </w:t>
+        <w:t xml:space="preserve"> Morton</w:t>
+      </w:r>
+      <w:proofErr w:type="gramStart"/>
+      <w:r>
+        <w:t>;</w:t>
+      </w:r>
+      <w:proofErr w:type="gramEnd"/>
+      <w:r>
+        <w:t xml:space="preserve"> the usual route home. </w:t>
       </w:r>
       <w:r>
         <w:t xml:space="preserve">Alec </w:t>
@@ -212,7 +220,15 @@
         <w:t>stayed</w:t>
       </w:r>
       <w:r>
-        <w:t xml:space="preserve"> a constant distance, about a block, behind Katie, and she didn’t looked back once. Then, between Morton and Maple, instead of continuing </w:t>
+        <w:t xml:space="preserve"> a constant distance, about a block, behind Katie, and she didn’t </w:t>
+      </w:r>
+      <w:proofErr w:type="gramStart"/>
+      <w:r>
+        <w:t>looked</w:t>
+      </w:r>
+      <w:proofErr w:type="gramEnd"/>
+      <w:r>
+        <w:t xml:space="preserve"> back once. Then, between Morton and Maple, instead of continuing </w:t>
       </w:r>
       <w:r>
         <w:t>straight onto their own street,</w:t>
@@ -301,30 +317,42 @@
         <w:jc w:val="both"/>
       </w:pPr>
       <w:r>
-        <w:t>Then a movement, a couple of houses further on, caught his eye; that must be her, he thought, as he crept closer. An old gate squealed and the shape moved again, this time into a yard; he recognized the sound as the trombone case as it banged against the gate.</w:t>
-      </w:r>
-      <w:r>
-        <w:t xml:space="preserve"> </w:t>
-      </w:r>
-    </w:p>
-    <w:p>
-      <w:pPr>
-        <w:spacing w:line="480" w:lineRule="auto"/>
-        <w:ind w:firstLine="720"/>
-        <w:jc w:val="both"/>
-      </w:pPr>
-    </w:p>
-    <w:p>
-      <w:pPr>
-        <w:spacing w:line="480" w:lineRule="auto"/>
-        <w:ind w:firstLine="720"/>
-        <w:jc w:val="both"/>
-      </w:pPr>
-      <w:r>
-        <w:t xml:space="preserve"> </w:t>
+        <w:t>Then a movement, a couple of houses further on, caught his eye; that must be her, he thought, as he crept closer. An old gate squealed and the shape moved again, this time into a yard; he recognized the sound as th</w:t>
+      </w:r>
+      <w:r>
+        <w:t>e trombone case</w:t>
+      </w:r>
+      <w:r>
+        <w:t xml:space="preserve"> banged against the </w:t>
+      </w:r>
+      <w:r>
+        <w:t>something solid</w:t>
+      </w:r>
+      <w:r>
+        <w:t>.</w:t>
       </w:r>
       <w:bookmarkStart w:id="0" w:name="_GoBack"/>
       <w:bookmarkEnd w:id="0"/>
+      <w:r>
+        <w:t xml:space="preserve"> </w:t>
+      </w:r>
+    </w:p>
+    <w:p>
+      <w:pPr>
+        <w:spacing w:line="480" w:lineRule="auto"/>
+        <w:ind w:firstLine="720"/>
+        <w:jc w:val="both"/>
+      </w:pPr>
+    </w:p>
+    <w:p>
+      <w:pPr>
+        <w:spacing w:line="480" w:lineRule="auto"/>
+        <w:ind w:firstLine="720"/>
+        <w:jc w:val="both"/>
+      </w:pPr>
+      <w:r>
+        <w:t xml:space="preserve"> </w:t>
+      </w:r>
     </w:p>
     <w:sectPr>
       <w:pgSz w:w="12240" w:h="15840"/>
